--- a/Новый текстовый документ.docx
+++ b/Новый текстовый документ.docx
@@ -629,29 +629,7 @@
           <w:sz w:val="22"/>
           <w:shd w:fill="auto" w:val="clear"/>
         </w:rPr>
-        <w:t xml:space="preserve">Ставрополь, 202</w:t>
-      </w:r>
-      <w:r>
-        <w:rPr>
-          <w:rFonts w:ascii="Calibri" w:hAnsi="Calibri" w:cs="Calibri" w:eastAsia="Calibri"/>
-          <w:color w:val="auto"/>
-          <w:spacing w:val="0"/>
-          <w:position w:val="0"/>
-          <w:sz w:val="22"/>
-          <w:shd w:fill="auto" w:val="clear"/>
-        </w:rPr>
-        <w:t xml:space="preserve">2</w:t>
-      </w:r>
-      <w:r>
-        <w:rPr>
-          <w:rFonts w:ascii="Calibri" w:hAnsi="Calibri" w:cs="Calibri" w:eastAsia="Calibri"/>
-          <w:color w:val="auto"/>
-          <w:spacing w:val="0"/>
-          <w:position w:val="0"/>
-          <w:sz w:val="22"/>
-          <w:shd w:fill="auto" w:val="clear"/>
-        </w:rPr>
-        <w:t xml:space="preserve"> г</w:t>
+        <w:t xml:space="preserve">Ставрополь, 2022 г</w:t>
       </w:r>
     </w:p>
     <w:p>
@@ -2735,6 +2713,18 @@
             <w:u w:val="single"/>
             <w:shd w:fill="auto" w:val="clear"/>
           </w:rPr>
+          <w:t xml:space="preserve"> HYPERLINK "file://.gitignore/"</w:t>
+        </w:r>
+        <w:r>
+          <w:rPr>
+            <w:rFonts w:ascii="JetBrains Mono" w:hAnsi="JetBrains Mono" w:cs="JetBrains Mono" w:eastAsia="JetBrains Mono"/>
+            <w:color w:val="6A8759"/>
+            <w:spacing w:val="0"/>
+            <w:position w:val="0"/>
+            <w:sz w:val="20"/>
+            <w:u w:val="single"/>
+            <w:shd w:fill="auto" w:val="clear"/>
+          </w:rPr>
           <w:t xml:space="preserve">.gitignore</w:t>
         </w:r>
       </w:hyperlink>
@@ -3509,6 +3499,830 @@
           <w:shd w:fill="auto" w:val="clear"/>
         </w:rPr>
         <w:t xml:space="preserve">Контрольные вопросы:</w:t>
+      </w:r>
+    </w:p>
+    <w:p>
+      <w:pPr>
+        <w:spacing w:before="0" w:after="200" w:line="276"/>
+        <w:ind w:right="0" w:left="0" w:firstLine="0"/>
+        <w:jc w:val="left"/>
+        <w:rPr>
+          <w:rFonts w:ascii="Calibri" w:hAnsi="Calibri" w:cs="Calibri" w:eastAsia="Calibri"/>
+          <w:color w:val="6A8759"/>
+          <w:spacing w:val="0"/>
+          <w:position w:val="0"/>
+          <w:sz w:val="20"/>
+          <w:shd w:fill="auto" w:val="clear"/>
+        </w:rPr>
+      </w:pPr>
+      <w:r>
+        <w:rPr>
+          <w:rFonts w:ascii="Calibri" w:hAnsi="Calibri" w:cs="Calibri" w:eastAsia="Calibri"/>
+          <w:color w:val="6A8759"/>
+          <w:spacing w:val="0"/>
+          <w:position w:val="0"/>
+          <w:sz w:val="20"/>
+          <w:shd w:fill="auto" w:val="clear"/>
+        </w:rPr>
+        <w:t xml:space="preserve">1. В чем отличие терминала и консоли?</w:t>
+      </w:r>
+    </w:p>
+    <w:p>
+      <w:pPr>
+        <w:spacing w:before="0" w:after="200" w:line="276"/>
+        <w:ind w:right="0" w:left="0" w:firstLine="0"/>
+        <w:jc w:val="left"/>
+        <w:rPr>
+          <w:rFonts w:ascii="Calibri" w:hAnsi="Calibri" w:cs="Calibri" w:eastAsia="Calibri"/>
+          <w:color w:val="6A8759"/>
+          <w:spacing w:val="0"/>
+          <w:position w:val="0"/>
+          <w:sz w:val="20"/>
+          <w:shd w:fill="auto" w:val="clear"/>
+        </w:rPr>
+      </w:pPr>
+      <w:r>
+        <w:rPr>
+          <w:rFonts w:ascii="Calibri" w:hAnsi="Calibri" w:cs="Calibri" w:eastAsia="Calibri"/>
+          <w:color w:val="6A8759"/>
+          <w:spacing w:val="0"/>
+          <w:position w:val="0"/>
+          <w:sz w:val="20"/>
+          <w:shd w:fill="auto" w:val="clear"/>
+        </w:rPr>
+        <w:t xml:space="preserve">консоль это программа, которая принимает от пользователя кнопки, а от соединения с компьютером </w:t>
+      </w:r>
+      <w:r>
+        <w:rPr>
+          <w:rFonts w:ascii="Calibri" w:hAnsi="Calibri" w:cs="Calibri" w:eastAsia="Calibri"/>
+          <w:color w:val="6A8759"/>
+          <w:spacing w:val="0"/>
+          <w:position w:val="0"/>
+          <w:sz w:val="20"/>
+          <w:shd w:fill="auto" w:val="clear"/>
+        </w:rPr>
+        <w:t xml:space="preserve">— </w:t>
+      </w:r>
+      <w:r>
+        <w:rPr>
+          <w:rFonts w:ascii="Calibri" w:hAnsi="Calibri" w:cs="Calibri" w:eastAsia="Calibri"/>
+          <w:color w:val="6A8759"/>
+          <w:spacing w:val="0"/>
+          <w:position w:val="0"/>
+          <w:sz w:val="20"/>
+          <w:shd w:fill="auto" w:val="clear"/>
+        </w:rPr>
+        <w:t xml:space="preserve">буквы на экран и спец. команды по рисованию картинки на экране. Терминал </w:t>
+      </w:r>
+      <w:r>
+        <w:rPr>
+          <w:rFonts w:ascii="Calibri" w:hAnsi="Calibri" w:cs="Calibri" w:eastAsia="Calibri"/>
+          <w:color w:val="6A8759"/>
+          <w:spacing w:val="0"/>
+          <w:position w:val="0"/>
+          <w:sz w:val="20"/>
+          <w:shd w:fill="auto" w:val="clear"/>
+        </w:rPr>
+        <w:t xml:space="preserve">— </w:t>
+      </w:r>
+      <w:r>
+        <w:rPr>
+          <w:rFonts w:ascii="Calibri" w:hAnsi="Calibri" w:cs="Calibri" w:eastAsia="Calibri"/>
+          <w:color w:val="6A8759"/>
+          <w:spacing w:val="0"/>
+          <w:position w:val="0"/>
+          <w:sz w:val="20"/>
+          <w:shd w:fill="auto" w:val="clear"/>
+        </w:rPr>
+        <w:t xml:space="preserve">обобщённое название как программы, так и специальной железки </w:t>
+      </w:r>
+    </w:p>
+    <w:p>
+      <w:pPr>
+        <w:spacing w:before="0" w:after="200" w:line="276"/>
+        <w:ind w:right="0" w:left="0" w:firstLine="0"/>
+        <w:jc w:val="left"/>
+        <w:rPr>
+          <w:rFonts w:ascii="Calibri" w:hAnsi="Calibri" w:cs="Calibri" w:eastAsia="Calibri"/>
+          <w:color w:val="6A8759"/>
+          <w:spacing w:val="0"/>
+          <w:position w:val="0"/>
+          <w:sz w:val="20"/>
+          <w:shd w:fill="auto" w:val="clear"/>
+        </w:rPr>
+      </w:pPr>
+      <w:r>
+        <w:rPr>
+          <w:rFonts w:ascii="Calibri" w:hAnsi="Calibri" w:cs="Calibri" w:eastAsia="Calibri"/>
+          <w:color w:val="6A8759"/>
+          <w:spacing w:val="0"/>
+          <w:position w:val="0"/>
+          <w:sz w:val="20"/>
+          <w:shd w:fill="auto" w:val="clear"/>
+        </w:rPr>
+        <w:t xml:space="preserve">2. Что такое консольное приложение?</w:t>
+      </w:r>
+    </w:p>
+    <w:p>
+      <w:pPr>
+        <w:spacing w:before="0" w:after="200" w:line="276"/>
+        <w:ind w:right="0" w:left="0" w:firstLine="0"/>
+        <w:jc w:val="left"/>
+        <w:rPr>
+          <w:rFonts w:ascii="Calibri" w:hAnsi="Calibri" w:cs="Calibri" w:eastAsia="Calibri"/>
+          <w:color w:val="6A8759"/>
+          <w:spacing w:val="0"/>
+          <w:position w:val="0"/>
+          <w:sz w:val="20"/>
+          <w:shd w:fill="auto" w:val="clear"/>
+        </w:rPr>
+      </w:pPr>
+      <w:r>
+        <w:rPr>
+          <w:rFonts w:ascii="Calibri" w:hAnsi="Calibri" w:cs="Calibri" w:eastAsia="Calibri"/>
+          <w:color w:val="6A8759"/>
+          <w:spacing w:val="0"/>
+          <w:position w:val="0"/>
+          <w:sz w:val="20"/>
+          <w:shd w:fill="auto" w:val="clear"/>
+        </w:rPr>
+        <w:t xml:space="preserve">Консольное приложение - это компьютерная программа, предназначенная для использования через текстовый компьютерный интерфейс, такой как текстовый терминал, интерфейс командной строки некоторых операционных систем или текстовый интерфейс, включенный в большинство операционных систем с графическим пользовательским</w:t>
+      </w:r>
+      <w:r>
+        <w:rPr>
+          <w:rFonts w:ascii="Calibri" w:hAnsi="Calibri" w:cs="Calibri" w:eastAsia="Calibri"/>
+          <w:color w:val="6A8759"/>
+          <w:spacing w:val="0"/>
+          <w:position w:val="0"/>
+          <w:sz w:val="20"/>
+          <w:shd w:fill="auto" w:val="clear"/>
+        </w:rPr>
+        <w:t xml:space="preserve"> </w:t>
+      </w:r>
+      <w:r>
+        <w:rPr>
+          <w:rFonts w:ascii="Calibri" w:hAnsi="Calibri" w:cs="Calibri" w:eastAsia="Calibri"/>
+          <w:color w:val="6A8759"/>
+          <w:spacing w:val="0"/>
+          <w:position w:val="0"/>
+          <w:sz w:val="20"/>
+          <w:shd w:fill="auto" w:val="clear"/>
+        </w:rPr>
+        <w:t xml:space="preserve">интерфейсом</w:t>
+      </w:r>
+    </w:p>
+    <w:p>
+      <w:pPr>
+        <w:spacing w:before="0" w:after="200" w:line="276"/>
+        <w:ind w:right="0" w:left="0" w:firstLine="0"/>
+        <w:jc w:val="left"/>
+        <w:rPr>
+          <w:rFonts w:ascii="Calibri" w:hAnsi="Calibri" w:cs="Calibri" w:eastAsia="Calibri"/>
+          <w:color w:val="6A8759"/>
+          <w:spacing w:val="0"/>
+          <w:position w:val="0"/>
+          <w:sz w:val="20"/>
+          <w:shd w:fill="auto" w:val="clear"/>
+        </w:rPr>
+      </w:pPr>
+      <w:r>
+        <w:rPr>
+          <w:rFonts w:ascii="Calibri" w:hAnsi="Calibri" w:cs="Calibri" w:eastAsia="Calibri"/>
+          <w:color w:val="6A8759"/>
+          <w:spacing w:val="0"/>
+          <w:position w:val="0"/>
+          <w:sz w:val="20"/>
+          <w:shd w:fill="auto" w:val="clear"/>
+        </w:rPr>
+        <w:t xml:space="preserve">3. Какие существуют средства языка программирования Python для построения приложений</w:t>
+      </w:r>
+    </w:p>
+    <w:p>
+      <w:pPr>
+        <w:spacing w:before="0" w:after="200" w:line="276"/>
+        <w:ind w:right="0" w:left="0" w:firstLine="0"/>
+        <w:jc w:val="left"/>
+        <w:rPr>
+          <w:rFonts w:ascii="Calibri" w:hAnsi="Calibri" w:cs="Calibri" w:eastAsia="Calibri"/>
+          <w:color w:val="6A8759"/>
+          <w:spacing w:val="0"/>
+          <w:position w:val="0"/>
+          <w:sz w:val="20"/>
+          <w:shd w:fill="auto" w:val="clear"/>
+        </w:rPr>
+      </w:pPr>
+      <w:r>
+        <w:rPr>
+          <w:rFonts w:ascii="Calibri" w:hAnsi="Calibri" w:cs="Calibri" w:eastAsia="Calibri"/>
+          <w:color w:val="6A8759"/>
+          <w:spacing w:val="0"/>
+          <w:position w:val="0"/>
+          <w:sz w:val="20"/>
+          <w:shd w:fill="auto" w:val="clear"/>
+        </w:rPr>
+        <w:t xml:space="preserve">командной строки?</w:t>
+      </w:r>
+    </w:p>
+    <w:p>
+      <w:pPr>
+        <w:spacing w:before="0" w:after="200" w:line="276"/>
+        <w:ind w:right="0" w:left="0" w:firstLine="0"/>
+        <w:jc w:val="left"/>
+        <w:rPr>
+          <w:rFonts w:ascii="Calibri" w:hAnsi="Calibri" w:cs="Calibri" w:eastAsia="Calibri"/>
+          <w:color w:val="6A8759"/>
+          <w:spacing w:val="0"/>
+          <w:position w:val="0"/>
+          <w:sz w:val="20"/>
+          <w:shd w:fill="auto" w:val="clear"/>
+        </w:rPr>
+      </w:pPr>
+      <w:r>
+        <w:rPr>
+          <w:rFonts w:ascii="Calibri" w:hAnsi="Calibri" w:cs="Calibri" w:eastAsia="Calibri"/>
+          <w:color w:val="6A8759"/>
+          <w:spacing w:val="0"/>
+          <w:position w:val="0"/>
+          <w:sz w:val="20"/>
+          <w:shd w:fill="auto" w:val="clear"/>
+        </w:rPr>
+        <w:t xml:space="preserve">sys, getopt, argparse</w:t>
+      </w:r>
+    </w:p>
+    <w:p>
+      <w:pPr>
+        <w:spacing w:before="0" w:after="200" w:line="276"/>
+        <w:ind w:right="0" w:left="0" w:firstLine="0"/>
+        <w:jc w:val="left"/>
+        <w:rPr>
+          <w:rFonts w:ascii="Calibri" w:hAnsi="Calibri" w:cs="Calibri" w:eastAsia="Calibri"/>
+          <w:color w:val="6A8759"/>
+          <w:spacing w:val="0"/>
+          <w:position w:val="0"/>
+          <w:sz w:val="20"/>
+          <w:shd w:fill="auto" w:val="clear"/>
+        </w:rPr>
+      </w:pPr>
+      <w:r>
+        <w:rPr>
+          <w:rFonts w:ascii="Calibri" w:hAnsi="Calibri" w:cs="Calibri" w:eastAsia="Calibri"/>
+          <w:color w:val="6A8759"/>
+          <w:spacing w:val="0"/>
+          <w:position w:val="0"/>
+          <w:sz w:val="20"/>
+          <w:shd w:fill="auto" w:val="clear"/>
+        </w:rPr>
+        <w:t xml:space="preserve">4. Какие особенности построение CLI с использованием модуля sys ?</w:t>
+      </w:r>
+    </w:p>
+    <w:p>
+      <w:pPr>
+        <w:spacing w:before="0" w:after="200" w:line="276"/>
+        <w:ind w:right="0" w:left="0" w:firstLine="0"/>
+        <w:jc w:val="left"/>
+        <w:rPr>
+          <w:rFonts w:ascii="Calibri" w:hAnsi="Calibri" w:cs="Calibri" w:eastAsia="Calibri"/>
+          <w:color w:val="6A8759"/>
+          <w:spacing w:val="0"/>
+          <w:position w:val="0"/>
+          <w:sz w:val="20"/>
+          <w:shd w:fill="auto" w:val="clear"/>
+        </w:rPr>
+      </w:pPr>
+      <w:r>
+        <w:rPr>
+          <w:rFonts w:ascii="Calibri" w:hAnsi="Calibri" w:cs="Calibri" w:eastAsia="Calibri"/>
+          <w:color w:val="6A8759"/>
+          <w:spacing w:val="0"/>
+          <w:position w:val="0"/>
+          <w:sz w:val="20"/>
+          <w:shd w:fill="auto" w:val="clear"/>
+        </w:rPr>
+        <w:t xml:space="preserve">Он использует подход,</w:t>
+      </w:r>
+    </w:p>
+    <w:p>
+      <w:pPr>
+        <w:spacing w:before="0" w:after="200" w:line="276"/>
+        <w:ind w:right="0" w:left="0" w:firstLine="0"/>
+        <w:jc w:val="left"/>
+        <w:rPr>
+          <w:rFonts w:ascii="Calibri" w:hAnsi="Calibri" w:cs="Calibri" w:eastAsia="Calibri"/>
+          <w:color w:val="6A8759"/>
+          <w:spacing w:val="0"/>
+          <w:position w:val="0"/>
+          <w:sz w:val="20"/>
+          <w:shd w:fill="auto" w:val="clear"/>
+        </w:rPr>
+      </w:pPr>
+      <w:r>
+        <w:rPr>
+          <w:rFonts w:ascii="Calibri" w:hAnsi="Calibri" w:cs="Calibri" w:eastAsia="Calibri"/>
+          <w:color w:val="6A8759"/>
+          <w:spacing w:val="0"/>
+          <w:position w:val="0"/>
+          <w:sz w:val="20"/>
+          <w:shd w:fill="auto" w:val="clear"/>
+        </w:rPr>
+        <w:t xml:space="preserve">очень похожий на библиотеку C, с использованием argc и argv для доступа к аргументам.</w:t>
+      </w:r>
+    </w:p>
+    <w:p>
+      <w:pPr>
+        <w:spacing w:before="0" w:after="200" w:line="276"/>
+        <w:ind w:right="0" w:left="0" w:firstLine="0"/>
+        <w:jc w:val="left"/>
+        <w:rPr>
+          <w:rFonts w:ascii="Calibri" w:hAnsi="Calibri" w:cs="Calibri" w:eastAsia="Calibri"/>
+          <w:color w:val="6A8759"/>
+          <w:spacing w:val="0"/>
+          <w:position w:val="0"/>
+          <w:sz w:val="20"/>
+          <w:shd w:fill="auto" w:val="clear"/>
+        </w:rPr>
+      </w:pPr>
+      <w:r>
+        <w:rPr>
+          <w:rFonts w:ascii="Calibri" w:hAnsi="Calibri" w:cs="Calibri" w:eastAsia="Calibri"/>
+          <w:color w:val="6A8759"/>
+          <w:spacing w:val="0"/>
+          <w:position w:val="0"/>
+          <w:sz w:val="20"/>
+          <w:shd w:fill="auto" w:val="clear"/>
+        </w:rPr>
+        <w:t xml:space="preserve">Модуль sys реализует аргументы командной строки в простой структуре списка с именем</w:t>
+      </w:r>
+    </w:p>
+    <w:p>
+      <w:pPr>
+        <w:spacing w:before="0" w:after="200" w:line="276"/>
+        <w:ind w:right="0" w:left="0" w:firstLine="0"/>
+        <w:jc w:val="left"/>
+        <w:rPr>
+          <w:rFonts w:ascii="Calibri" w:hAnsi="Calibri" w:cs="Calibri" w:eastAsia="Calibri"/>
+          <w:color w:val="6A8759"/>
+          <w:spacing w:val="0"/>
+          <w:position w:val="0"/>
+          <w:sz w:val="20"/>
+          <w:shd w:fill="auto" w:val="clear"/>
+        </w:rPr>
+      </w:pPr>
+      <w:r>
+        <w:rPr>
+          <w:rFonts w:ascii="Calibri" w:hAnsi="Calibri" w:cs="Calibri" w:eastAsia="Calibri"/>
+          <w:color w:val="6A8759"/>
+          <w:spacing w:val="0"/>
+          <w:position w:val="0"/>
+          <w:sz w:val="20"/>
+          <w:shd w:fill="auto" w:val="clear"/>
+        </w:rPr>
+        <w:t xml:space="preserve">sys.argv . Каждый элемент списка представляет собой единственный аргумент.</w:t>
+      </w:r>
+    </w:p>
+    <w:p>
+      <w:pPr>
+        <w:spacing w:before="0" w:after="200" w:line="276"/>
+        <w:ind w:right="0" w:left="0" w:firstLine="0"/>
+        <w:jc w:val="left"/>
+        <w:rPr>
+          <w:rFonts w:ascii="Calibri" w:hAnsi="Calibri" w:cs="Calibri" w:eastAsia="Calibri"/>
+          <w:color w:val="6A8759"/>
+          <w:spacing w:val="0"/>
+          <w:position w:val="0"/>
+          <w:sz w:val="20"/>
+          <w:shd w:fill="auto" w:val="clear"/>
+        </w:rPr>
+      </w:pPr>
+      <w:r>
+        <w:rPr>
+          <w:rFonts w:ascii="Calibri" w:hAnsi="Calibri" w:cs="Calibri" w:eastAsia="Calibri"/>
+          <w:color w:val="6A8759"/>
+          <w:spacing w:val="0"/>
+          <w:position w:val="0"/>
+          <w:sz w:val="20"/>
+          <w:shd w:fill="auto" w:val="clear"/>
+        </w:rPr>
+        <w:t xml:space="preserve">5. Какие особенности построение CLI с использованием модуля getopt ?</w:t>
+      </w:r>
+    </w:p>
+    <w:p>
+      <w:pPr>
+        <w:spacing w:before="0" w:after="200" w:line="276"/>
+        <w:ind w:right="0" w:left="0" w:firstLine="0"/>
+        <w:jc w:val="left"/>
+        <w:rPr>
+          <w:rFonts w:ascii="Calibri" w:hAnsi="Calibri" w:cs="Calibri" w:eastAsia="Calibri"/>
+          <w:color w:val="6A8759"/>
+          <w:spacing w:val="0"/>
+          <w:position w:val="0"/>
+          <w:sz w:val="20"/>
+          <w:shd w:fill="auto" w:val="clear"/>
+        </w:rPr>
+      </w:pPr>
+      <w:r>
+        <w:rPr>
+          <w:rFonts w:ascii="Calibri" w:hAnsi="Calibri" w:cs="Calibri" w:eastAsia="Calibri"/>
+          <w:color w:val="6A8759"/>
+          <w:spacing w:val="0"/>
+          <w:position w:val="0"/>
+          <w:sz w:val="20"/>
+          <w:shd w:fill="auto" w:val="clear"/>
+        </w:rPr>
+        <w:t xml:space="preserve">Модуль getopt в Python идет немного дальше и расширяет разделение</w:t>
+      </w:r>
+    </w:p>
+    <w:p>
+      <w:pPr>
+        <w:spacing w:before="0" w:after="200" w:line="276"/>
+        <w:ind w:right="0" w:left="0" w:firstLine="0"/>
+        <w:jc w:val="left"/>
+        <w:rPr>
+          <w:rFonts w:ascii="Calibri" w:hAnsi="Calibri" w:cs="Calibri" w:eastAsia="Calibri"/>
+          <w:color w:val="6A8759"/>
+          <w:spacing w:val="0"/>
+          <w:position w:val="0"/>
+          <w:sz w:val="20"/>
+          <w:shd w:fill="auto" w:val="clear"/>
+        </w:rPr>
+      </w:pPr>
+      <w:r>
+        <w:rPr>
+          <w:rFonts w:ascii="Calibri" w:hAnsi="Calibri" w:cs="Calibri" w:eastAsia="Calibri"/>
+          <w:color w:val="6A8759"/>
+          <w:spacing w:val="0"/>
+          <w:position w:val="0"/>
+          <w:sz w:val="20"/>
+          <w:shd w:fill="auto" w:val="clear"/>
+        </w:rPr>
+        <w:t xml:space="preserve">входной строки проверкой параметров. Основанный на функции C getopt , он позволяет</w:t>
+      </w:r>
+    </w:p>
+    <w:p>
+      <w:pPr>
+        <w:spacing w:before="0" w:after="200" w:line="276"/>
+        <w:ind w:right="0" w:left="0" w:firstLine="0"/>
+        <w:jc w:val="left"/>
+        <w:rPr>
+          <w:rFonts w:ascii="Calibri" w:hAnsi="Calibri" w:cs="Calibri" w:eastAsia="Calibri"/>
+          <w:color w:val="6A8759"/>
+          <w:spacing w:val="0"/>
+          <w:position w:val="0"/>
+          <w:sz w:val="20"/>
+          <w:shd w:fill="auto" w:val="clear"/>
+        </w:rPr>
+      </w:pPr>
+      <w:r>
+        <w:rPr>
+          <w:rFonts w:ascii="Calibri" w:hAnsi="Calibri" w:cs="Calibri" w:eastAsia="Calibri"/>
+          <w:color w:val="6A8759"/>
+          <w:spacing w:val="0"/>
+          <w:position w:val="0"/>
+          <w:sz w:val="20"/>
+          <w:shd w:fill="auto" w:val="clear"/>
+        </w:rPr>
+        <w:t xml:space="preserve">использовать как короткие, так и длинные варианты, включая присвоение значений.</w:t>
+      </w:r>
+    </w:p>
+    <w:p>
+      <w:pPr>
+        <w:spacing w:before="0" w:after="200" w:line="276"/>
+        <w:ind w:right="0" w:left="0" w:firstLine="0"/>
+        <w:jc w:val="left"/>
+        <w:rPr>
+          <w:rFonts w:ascii="Calibri" w:hAnsi="Calibri" w:cs="Calibri" w:eastAsia="Calibri"/>
+          <w:color w:val="6A8759"/>
+          <w:spacing w:val="0"/>
+          <w:position w:val="0"/>
+          <w:sz w:val="20"/>
+          <w:shd w:fill="auto" w:val="clear"/>
+        </w:rPr>
+      </w:pPr>
+      <w:r>
+        <w:rPr>
+          <w:rFonts w:ascii="Calibri" w:hAnsi="Calibri" w:cs="Calibri" w:eastAsia="Calibri"/>
+          <w:color w:val="6A8759"/>
+          <w:spacing w:val="0"/>
+          <w:position w:val="0"/>
+          <w:sz w:val="20"/>
+          <w:shd w:fill="auto" w:val="clear"/>
+        </w:rPr>
+        <w:t xml:space="preserve">На практике для правильной обработки входных данных требуется модуль sys . Для этого</w:t>
+      </w:r>
+    </w:p>
+    <w:p>
+      <w:pPr>
+        <w:spacing w:before="0" w:after="200" w:line="276"/>
+        <w:ind w:right="0" w:left="0" w:firstLine="0"/>
+        <w:jc w:val="left"/>
+        <w:rPr>
+          <w:rFonts w:ascii="Calibri" w:hAnsi="Calibri" w:cs="Calibri" w:eastAsia="Calibri"/>
+          <w:color w:val="6A8759"/>
+          <w:spacing w:val="0"/>
+          <w:position w:val="0"/>
+          <w:sz w:val="20"/>
+          <w:shd w:fill="auto" w:val="clear"/>
+        </w:rPr>
+      </w:pPr>
+      <w:r>
+        <w:rPr>
+          <w:rFonts w:ascii="Calibri" w:hAnsi="Calibri" w:cs="Calibri" w:eastAsia="Calibri"/>
+          <w:color w:val="6A8759"/>
+          <w:spacing w:val="0"/>
+          <w:position w:val="0"/>
+          <w:sz w:val="20"/>
+          <w:shd w:fill="auto" w:val="clear"/>
+        </w:rPr>
+        <w:t xml:space="preserve">необходимо заранее загрузить как модуль sys , так и модуль getopt . Затем из списка входных</w:t>
+      </w:r>
+    </w:p>
+    <w:p>
+      <w:pPr>
+        <w:spacing w:before="0" w:after="200" w:line="276"/>
+        <w:ind w:right="0" w:left="0" w:firstLine="0"/>
+        <w:jc w:val="left"/>
+        <w:rPr>
+          <w:rFonts w:ascii="Calibri" w:hAnsi="Calibri" w:cs="Calibri" w:eastAsia="Calibri"/>
+          <w:color w:val="6A8759"/>
+          <w:spacing w:val="0"/>
+          <w:position w:val="0"/>
+          <w:sz w:val="20"/>
+          <w:shd w:fill="auto" w:val="clear"/>
+        </w:rPr>
+      </w:pPr>
+      <w:r>
+        <w:rPr>
+          <w:rFonts w:ascii="Calibri" w:hAnsi="Calibri" w:cs="Calibri" w:eastAsia="Calibri"/>
+          <w:color w:val="6A8759"/>
+          <w:spacing w:val="0"/>
+          <w:position w:val="0"/>
+          <w:sz w:val="20"/>
+          <w:shd w:fill="auto" w:val="clear"/>
+        </w:rPr>
+        <w:t xml:space="preserve">параметров мы удаляем первый элемент списка (см. код ниже) и сохраняем оставшийся список</w:t>
+      </w:r>
+    </w:p>
+    <w:p>
+      <w:pPr>
+        <w:spacing w:before="0" w:after="200" w:line="276"/>
+        <w:ind w:right="0" w:left="0" w:firstLine="0"/>
+        <w:jc w:val="left"/>
+        <w:rPr>
+          <w:rFonts w:ascii="Calibri" w:hAnsi="Calibri" w:cs="Calibri" w:eastAsia="Calibri"/>
+          <w:color w:val="6A8759"/>
+          <w:spacing w:val="0"/>
+          <w:position w:val="0"/>
+          <w:sz w:val="20"/>
+          <w:shd w:fill="auto" w:val="clear"/>
+        </w:rPr>
+      </w:pPr>
+      <w:r>
+        <w:rPr>
+          <w:rFonts w:ascii="Calibri" w:hAnsi="Calibri" w:cs="Calibri" w:eastAsia="Calibri"/>
+          <w:color w:val="6A8759"/>
+          <w:spacing w:val="0"/>
+          <w:position w:val="0"/>
+          <w:sz w:val="20"/>
+          <w:shd w:fill="auto" w:val="clear"/>
+        </w:rPr>
+        <w:t xml:space="preserve">аргументов командной строки в переменной с именем arguments_list .</w:t>
+      </w:r>
+    </w:p>
+    <w:p>
+      <w:pPr>
+        <w:spacing w:before="0" w:after="200" w:line="276"/>
+        <w:ind w:right="0" w:left="0" w:firstLine="0"/>
+        <w:jc w:val="left"/>
+        <w:rPr>
+          <w:rFonts w:ascii="Calibri" w:hAnsi="Calibri" w:cs="Calibri" w:eastAsia="Calibri"/>
+          <w:color w:val="6A8759"/>
+          <w:spacing w:val="0"/>
+          <w:position w:val="0"/>
+          <w:sz w:val="20"/>
+          <w:shd w:fill="auto" w:val="clear"/>
+        </w:rPr>
+      </w:pPr>
+      <w:r>
+        <w:rPr>
+          <w:rFonts w:ascii="Calibri" w:hAnsi="Calibri" w:cs="Calibri" w:eastAsia="Calibri"/>
+          <w:color w:val="6A8759"/>
+          <w:spacing w:val="0"/>
+          <w:position w:val="0"/>
+          <w:sz w:val="20"/>
+          <w:shd w:fill="auto" w:val="clear"/>
+        </w:rPr>
+        <w:t xml:space="preserve">6. Какие особенности построение CLI с использованием модуля argparse ?</w:t>
+      </w:r>
+    </w:p>
+    <w:p>
+      <w:pPr>
+        <w:spacing w:before="0" w:after="200" w:line="276"/>
+        <w:ind w:right="0" w:left="0" w:firstLine="0"/>
+        <w:jc w:val="left"/>
+        <w:rPr>
+          <w:rFonts w:ascii="Calibri" w:hAnsi="Calibri" w:cs="Calibri" w:eastAsia="Calibri"/>
+          <w:color w:val="6A8759"/>
+          <w:spacing w:val="0"/>
+          <w:position w:val="0"/>
+          <w:sz w:val="20"/>
+          <w:shd w:fill="auto" w:val="clear"/>
+        </w:rPr>
+      </w:pPr>
+      <w:r>
+        <w:rPr>
+          <w:rFonts w:ascii="Calibri" w:hAnsi="Calibri" w:cs="Calibri" w:eastAsia="Calibri"/>
+          <w:color w:val="6A8759"/>
+          <w:spacing w:val="0"/>
+          <w:position w:val="0"/>
+          <w:sz w:val="20"/>
+          <w:shd w:fill="auto" w:val="clear"/>
+        </w:rPr>
+        <w:t xml:space="preserve">Для начала работы с argparse необходимо задать парсер:</w:t>
+      </w:r>
+    </w:p>
+    <w:p>
+      <w:pPr>
+        <w:spacing w:before="0" w:after="200" w:line="276"/>
+        <w:ind w:right="0" w:left="0" w:firstLine="0"/>
+        <w:jc w:val="left"/>
+        <w:rPr>
+          <w:rFonts w:ascii="Calibri" w:hAnsi="Calibri" w:cs="Calibri" w:eastAsia="Calibri"/>
+          <w:color w:val="6A8759"/>
+          <w:spacing w:val="0"/>
+          <w:position w:val="0"/>
+          <w:sz w:val="20"/>
+          <w:shd w:fill="auto" w:val="clear"/>
+        </w:rPr>
+      </w:pPr>
+    </w:p>
+    <w:p>
+      <w:pPr>
+        <w:spacing w:before="0" w:after="200" w:line="276"/>
+        <w:ind w:right="0" w:left="0" w:firstLine="0"/>
+        <w:jc w:val="left"/>
+        <w:rPr>
+          <w:rFonts w:ascii="Calibri" w:hAnsi="Calibri" w:cs="Calibri" w:eastAsia="Calibri"/>
+          <w:color w:val="6A8759"/>
+          <w:spacing w:val="0"/>
+          <w:position w:val="0"/>
+          <w:sz w:val="20"/>
+          <w:shd w:fill="auto" w:val="clear"/>
+        </w:rPr>
+      </w:pPr>
+      <w:r>
+        <w:rPr>
+          <w:rFonts w:ascii="Calibri" w:hAnsi="Calibri" w:cs="Calibri" w:eastAsia="Calibri"/>
+          <w:color w:val="6A8759"/>
+          <w:spacing w:val="0"/>
+          <w:position w:val="0"/>
+          <w:sz w:val="20"/>
+          <w:shd w:fill="auto" w:val="clear"/>
+        </w:rPr>
+        <w:t xml:space="preserve">Далее, парсеру стоит указать, какие объекты Вы от него ждете. В частном случае, это может</w:t>
+      </w:r>
+    </w:p>
+    <w:p>
+      <w:pPr>
+        <w:spacing w:before="0" w:after="200" w:line="276"/>
+        <w:ind w:right="0" w:left="0" w:firstLine="0"/>
+        <w:jc w:val="left"/>
+        <w:rPr>
+          <w:rFonts w:ascii="Calibri" w:hAnsi="Calibri" w:cs="Calibri" w:eastAsia="Calibri"/>
+          <w:color w:val="6A8759"/>
+          <w:spacing w:val="0"/>
+          <w:position w:val="0"/>
+          <w:sz w:val="20"/>
+          <w:shd w:fill="auto" w:val="clear"/>
+        </w:rPr>
+      </w:pPr>
+      <w:r>
+        <w:rPr>
+          <w:rFonts w:ascii="Calibri" w:hAnsi="Calibri" w:cs="Calibri" w:eastAsia="Calibri"/>
+          <w:color w:val="6A8759"/>
+          <w:spacing w:val="0"/>
+          <w:position w:val="0"/>
+          <w:sz w:val="20"/>
+          <w:shd w:fill="auto" w:val="clear"/>
+        </w:rPr>
+        <w:t xml:space="preserve">выглядеть так:</w:t>
+      </w:r>
+    </w:p>
+    <w:p>
+      <w:pPr>
+        <w:spacing w:before="0" w:after="200" w:line="276"/>
+        <w:ind w:right="0" w:left="0" w:firstLine="0"/>
+        <w:jc w:val="left"/>
+        <w:rPr>
+          <w:rFonts w:ascii="Calibri" w:hAnsi="Calibri" w:cs="Calibri" w:eastAsia="Calibri"/>
+          <w:color w:val="6A8759"/>
+          <w:spacing w:val="0"/>
+          <w:position w:val="0"/>
+          <w:sz w:val="20"/>
+          <w:shd w:fill="auto" w:val="clear"/>
+        </w:rPr>
+      </w:pPr>
+    </w:p>
+    <w:p>
+      <w:pPr>
+        <w:spacing w:before="0" w:after="200" w:line="276"/>
+        <w:ind w:right="0" w:left="0" w:firstLine="0"/>
+        <w:jc w:val="left"/>
+        <w:rPr>
+          <w:rFonts w:ascii="Calibri" w:hAnsi="Calibri" w:cs="Calibri" w:eastAsia="Calibri"/>
+          <w:color w:val="6A8759"/>
+          <w:spacing w:val="0"/>
+          <w:position w:val="0"/>
+          <w:sz w:val="20"/>
+          <w:shd w:fill="auto" w:val="clear"/>
+        </w:rPr>
+      </w:pPr>
+      <w:r>
+        <w:rPr>
+          <w:rFonts w:ascii="Calibri" w:hAnsi="Calibri" w:cs="Calibri" w:eastAsia="Calibri"/>
+          <w:color w:val="6A8759"/>
+          <w:spacing w:val="0"/>
+          <w:position w:val="0"/>
+          <w:sz w:val="20"/>
+          <w:shd w:fill="auto" w:val="clear"/>
+        </w:rPr>
+        <w:t xml:space="preserve">Если действие (action) для данного аргумента не задано, то по умолчанию он будет сохраняться</w:t>
+      </w:r>
+    </w:p>
+    <w:p>
+      <w:pPr>
+        <w:spacing w:before="0" w:after="200" w:line="276"/>
+        <w:ind w:right="0" w:left="0" w:firstLine="0"/>
+        <w:jc w:val="left"/>
+        <w:rPr>
+          <w:rFonts w:ascii="Calibri" w:hAnsi="Calibri" w:cs="Calibri" w:eastAsia="Calibri"/>
+          <w:color w:val="6A8759"/>
+          <w:spacing w:val="0"/>
+          <w:position w:val="0"/>
+          <w:sz w:val="20"/>
+          <w:shd w:fill="auto" w:val="clear"/>
+        </w:rPr>
+      </w:pPr>
+      <w:r>
+        <w:rPr>
+          <w:rFonts w:ascii="Calibri" w:hAnsi="Calibri" w:cs="Calibri" w:eastAsia="Calibri"/>
+          <w:color w:val="6A8759"/>
+          <w:spacing w:val="0"/>
+          <w:position w:val="0"/>
+          <w:sz w:val="20"/>
+          <w:shd w:fill="auto" w:val="clear"/>
+        </w:rPr>
+        <w:t xml:space="preserve">(store) в namespace, причем мы также можем указать тип этого аргумента (int, boolean и тд).</w:t>
+      </w:r>
+    </w:p>
+    <w:p>
+      <w:pPr>
+        <w:spacing w:before="0" w:after="200" w:line="276"/>
+        <w:ind w:right="0" w:left="0" w:firstLine="0"/>
+        <w:jc w:val="left"/>
+        <w:rPr>
+          <w:rFonts w:ascii="Calibri" w:hAnsi="Calibri" w:cs="Calibri" w:eastAsia="Calibri"/>
+          <w:color w:val="6A8759"/>
+          <w:spacing w:val="0"/>
+          <w:position w:val="0"/>
+          <w:sz w:val="20"/>
+          <w:shd w:fill="auto" w:val="clear"/>
+        </w:rPr>
+      </w:pPr>
+      <w:r>
+        <w:rPr>
+          <w:rFonts w:ascii="Calibri" w:hAnsi="Calibri" w:cs="Calibri" w:eastAsia="Calibri"/>
+          <w:color w:val="6A8759"/>
+          <w:spacing w:val="0"/>
+          <w:position w:val="0"/>
+          <w:sz w:val="20"/>
+          <w:shd w:fill="auto" w:val="clear"/>
+        </w:rPr>
+        <w:t xml:space="preserve">Если имя возвращаемого аргумента (dest) задано, его значение будет сохранено в</w:t>
+      </w:r>
+    </w:p>
+    <w:p>
+      <w:pPr>
+        <w:spacing w:before="0" w:after="200" w:line="276"/>
+        <w:ind w:right="0" w:left="0" w:firstLine="0"/>
+        <w:jc w:val="left"/>
+        <w:rPr>
+          <w:rFonts w:ascii="Calibri" w:hAnsi="Calibri" w:cs="Calibri" w:eastAsia="Calibri"/>
+          <w:color w:val="6A8759"/>
+          <w:spacing w:val="0"/>
+          <w:position w:val="0"/>
+          <w:sz w:val="20"/>
+          <w:shd w:fill="auto" w:val="clear"/>
+        </w:rPr>
+      </w:pPr>
+      <w:r>
+        <w:rPr>
+          <w:rFonts w:ascii="Calibri" w:hAnsi="Calibri" w:cs="Calibri" w:eastAsia="Calibri"/>
+          <w:color w:val="6A8759"/>
+          <w:spacing w:val="0"/>
+          <w:position w:val="0"/>
+          <w:sz w:val="20"/>
+          <w:shd w:fill="auto" w:val="clear"/>
+        </w:rPr>
+        <w:t xml:space="preserve">соответствующем атрибуте namespace.</w:t>
       </w:r>
     </w:p>
     <w:p>
